--- a/parcial2/Diagrama de Secuencias/Transferencia entre Cuentas.docx
+++ b/parcial2/Diagrama de Secuencias/Transferencia entre Cuentas.docx
@@ -4,12 +4,19 @@
   <w:body>
     <w:p>
       <w:pPr>
-        <w:spacing w:after="0"/>
+        <w:spacing w:after="0" w:line="360" w:lineRule="auto"/>
         <w:ind w:left="-382" w:right="-1090"/>
         <w:sectPr>
-          <w:pgSz w:w="19278" w:h="10880" w:orient="landscape"/>
+          <w:pgSz w:w="20160" w:h="12240" w:orient="landscape" w:code="5"/>
           <w:pgMar w:top="350" w:right="1440" w:bottom="402" w:left="1440" w:header="720" w:footer="720" w:gutter="0"/>
+          <w:pgBorders w:offsetFrom="page">
+            <w:top w:val="double" w:sz="6" w:space="24" w:color="auto"/>
+            <w:left w:val="double" w:sz="6" w:space="24" w:color="auto"/>
+            <w:bottom w:val="double" w:sz="6" w:space="24" w:color="auto"/>
+            <w:right w:val="double" w:sz="6" w:space="24" w:color="auto"/>
+          </w:pgBorders>
           <w:cols w:space="720"/>
+          <w:docGrid w:linePitch="326"/>
         </w:sectPr>
       </w:pPr>
       <w:r>
@@ -17,8 +24,8 @@
           <w:noProof/>
         </w:rPr>
         <w:drawing>
-          <wp:inline distT="0" distB="0" distL="0" distR="0" wp14:anchorId="48600813" wp14:editId="56B2F903">
-            <wp:extent cx="10287000" cy="4648200"/>
+          <wp:inline distT="0" distB="0" distL="0" distR="0" wp14:anchorId="21F1DB07" wp14:editId="26D232A7">
+            <wp:extent cx="11201400" cy="5318760"/>
             <wp:effectExtent l="0" t="0" r="0" b="0"/>
             <wp:docPr id="9325" name="Picture 9325"/>
             <wp:cNvGraphicFramePr/>
@@ -38,7 +45,7 @@
                   <pic:spPr>
                     <a:xfrm>
                       <a:off x="0" y="0"/>
-                      <a:ext cx="10329065" cy="4667207"/>
+                      <a:ext cx="11247208" cy="5340511"/>
                     </a:xfrm>
                     <a:prstGeom prst="rect">
                       <a:avLst/>

--- a/parcial2/Diagrama de Secuencias/Transferencia entre Cuentas.docx
+++ b/parcial2/Diagrama de Secuencias/Transferencia entre Cuentas.docx
@@ -24,7 +24,7 @@
           <w:noProof/>
         </w:rPr>
         <w:drawing>
-          <wp:inline distT="0" distB="0" distL="0" distR="0" wp14:anchorId="21F1DB07" wp14:editId="26D232A7">
+          <wp:inline distT="0" distB="0" distL="0" distR="0" wp14:anchorId="36114092" wp14:editId="4EE6FFD3">
             <wp:extent cx="11201400" cy="5318760"/>
             <wp:effectExtent l="0" t="0" r="0" b="0"/>
             <wp:docPr id="9325" name="Picture 9325"/>

--- a/parcial2/Diagrama de Secuencias/Transferencia entre Cuentas.docx
+++ b/parcial2/Diagrama de Secuencias/Transferencia entre Cuentas.docx
@@ -24,7 +24,7 @@
           <w:noProof/>
         </w:rPr>
         <w:drawing>
-          <wp:inline distT="0" distB="0" distL="0" distR="0" wp14:anchorId="36114092" wp14:editId="4EE6FFD3">
+          <wp:inline distT="0" distB="0" distL="0" distR="0" wp14:anchorId="38A571AE" wp14:editId="3E06E9DE">
             <wp:extent cx="11201400" cy="5318760"/>
             <wp:effectExtent l="0" t="0" r="0" b="0"/>
             <wp:docPr id="9325" name="Picture 9325"/>
